--- a/Modulo 4/Iframe.docx
+++ b/Modulo 4/Iframe.docx
@@ -1191,7 +1191,16 @@
         <w:jc w:val="left"/>
       </w:pPr>
       <w:r>
-        <w:t xml:space="preserve">Claro que não precisamos apenas carregar sites externos dentro dos quadros que vão compor nosso site. Também podemos ter páginas locais carregadas no meio do nosso conteúdo.  </w:t>
+        <w:t xml:space="preserve">Claro que não precisamos apenas carregar sites externos dentro dos quadros que vão compor nosso site. </w:t>
+      </w:r>
+      <w:r>
+        <w:rPr>
+          <w:highlight w:val="yellow"/>
+        </w:rPr>
+        <w:t>Também podemos ter páginas locais carregadas no meio do nosso conteúdo.</w:t>
+      </w:r>
+      <w:r>
+        <w:t xml:space="preserve">  </w:t>
       </w:r>
     </w:p>
     <w:p>
@@ -1270,16 +1279,26 @@
         <w:spacing w:after="805"/>
       </w:pPr>
       <w:r>
+        <w:rPr>
+          <w:highlight w:val="yellow"/>
+        </w:rPr>
         <w:t xml:space="preserve">Podemos até ter mais de um </w:t>
       </w:r>
       <w:r>
         <w:rPr>
           <w:rFonts w:ascii="Courier New" w:eastAsia="Courier New" w:hAnsi="Courier New" w:cs="Courier New"/>
+          <w:highlight w:val="yellow"/>
         </w:rPr>
         <w:t>iframe</w:t>
       </w:r>
       <w:r>
-        <w:t xml:space="preserve"> em uma mesma página, lembrando que por padrão eles serão exibidos no formato </w:t>
+        <w:rPr>
+          <w:highlight w:val="yellow"/>
+        </w:rPr>
+        <w:t xml:space="preserve"> em uma mesma página</w:t>
+      </w:r>
+      <w:r>
+        <w:t xml:space="preserve">, lembrando que por padrão eles serão exibidos no formato </w:t>
       </w:r>
       <w:r>
         <w:rPr>
@@ -1288,16 +1307,29 @@
         <w:t>inline-block</w:t>
       </w:r>
       <w:r>
-        <w:t xml:space="preserve"> (isso pode até ser mudado via CSS). Apenas considere que cada quadro aberto dentro da página é semelhante a uma nova instância do navegador aberta. Sendo assim, sobrecarregar um site com muitos </w:t>
+        <w:t xml:space="preserve"> (isso pode até ser mudado via CSS). Apenas considere que cada quadro aberto dentro da página é semelhante a uma nova instância do navegador aberta. Sendo assim, </w:t>
+      </w:r>
+      <w:r>
+        <w:rPr>
+          <w:highlight w:val="yellow"/>
+        </w:rPr>
+        <w:t xml:space="preserve">sobrecarregar um site com muitos </w:t>
       </w:r>
       <w:r>
         <w:rPr>
           <w:i/>
+          <w:highlight w:val="yellow"/>
         </w:rPr>
         <w:t>iframes</w:t>
       </w:r>
       <w:r>
-        <w:t xml:space="preserve"> pode deixar o dispositivo do seu visitante mais lento, consumindo um pouco mais de memória. </w:t>
+        <w:rPr>
+          <w:highlight w:val="yellow"/>
+        </w:rPr>
+        <w:t xml:space="preserve"> pode deixar o dispositivo do seu visitante mais lento</w:t>
+      </w:r>
+      <w:r>
+        <w:t xml:space="preserve">, consumindo um pouco mais de memória. </w:t>
       </w:r>
     </w:p>
     <w:p>
@@ -5278,7 +5310,7 @@
         </mc:Choice>
         <mc:Fallback>
           <w:pict>
-            <v:group w14:anchorId="34FFF038" id="Group 9637" o:spid="_x0000_s1026" style="position:absolute;margin-left:56.7pt;margin-top:775.25pt;width:137.75pt;height:1pt;z-index:251658240;mso-position-horizontal-relative:page;mso-position-vertical-relative:page" coordsize="17494,127" o:gfxdata="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">
+            <v:group w14:anchorId="6D7341CB" id="Group 9637" o:spid="_x0000_s1026" style="position:absolute;margin-left:56.7pt;margin-top:775.25pt;width:137.75pt;height:1pt;z-index:251658240;mso-position-horizontal-relative:page;mso-position-vertical-relative:page" coordsize="17494,127" o:gfxdata="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">
               <v:shape id="Shape 9638" o:spid="_x0000_s1027" style="position:absolute;width:17494;height:0;visibility:visible;mso-wrap-style:square;v-text-anchor:top" coordsize="1749499,0" o:gfxdata="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" path="m,l1749499,e" filled="f" strokeweight="1pt">
                 <v:stroke miterlimit="1" joinstyle="miter"/>
                 <v:path arrowok="t" textboxrect="0,0,1749499,0"/>
@@ -5475,7 +5507,7 @@
         </mc:Choice>
         <mc:Fallback>
           <w:pict>
-            <v:group w14:anchorId="3365BFB9" id="Group 9621" o:spid="_x0000_s1026" style="position:absolute;margin-left:56.7pt;margin-top:775.25pt;width:137.75pt;height:1pt;z-index:251659264;mso-position-horizontal-relative:page;mso-position-vertical-relative:page" coordsize="17494,127" o:gfxdata="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">
+            <v:group w14:anchorId="37174AD0" id="Group 9621" o:spid="_x0000_s1026" style="position:absolute;margin-left:56.7pt;margin-top:775.25pt;width:137.75pt;height:1pt;z-index:251659264;mso-position-horizontal-relative:page;mso-position-vertical-relative:page" coordsize="17494,127" o:gfxdata="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">
               <v:shape id="Shape 9622" o:spid="_x0000_s1027" style="position:absolute;width:17494;height:0;visibility:visible;mso-wrap-style:square;v-text-anchor:top" coordsize="1749499,0" o:gfxdata="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" path="m,l1749499,e" filled="f" strokeweight="1pt">
                 <v:stroke miterlimit="1" joinstyle="miter"/>
                 <v:path arrowok="t" textboxrect="0,0,1749499,0"/>
@@ -5772,7 +5804,7 @@
         </mc:Choice>
         <mc:Fallback>
           <w:pict>
-            <v:group w14:anchorId="7412ABB2" id="Group 9683" o:spid="_x0000_s1026" style="position:absolute;margin-left:56.7pt;margin-top:775.25pt;width:137.75pt;height:1pt;z-index:251660288;mso-position-horizontal-relative:page;mso-position-vertical-relative:page" coordsize="17494,127" o:gfxdata="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">
+            <v:group w14:anchorId="11236DA5" id="Group 9683" o:spid="_x0000_s1026" style="position:absolute;margin-left:56.7pt;margin-top:775.25pt;width:137.75pt;height:1pt;z-index:251660288;mso-position-horizontal-relative:page;mso-position-vertical-relative:page" coordsize="17494,127" o:gfxdata="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">
               <v:shape id="Shape 9684" o:spid="_x0000_s1027" style="position:absolute;width:17494;height:0;visibility:visible;mso-wrap-style:square;v-text-anchor:top" coordsize="1749499,0" o:gfxdata="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" path="m,l1749499,e" filled="f" strokeweight="1pt">
                 <v:stroke miterlimit="1" joinstyle="miter"/>
                 <v:path arrowok="t" textboxrect="0,0,1749499,0"/>
@@ -5962,7 +5994,7 @@
         </mc:Choice>
         <mc:Fallback>
           <w:pict>
-            <v:group w14:anchorId="5CA8245D" id="Group 9668" o:spid="_x0000_s1026" style="position:absolute;margin-left:56.7pt;margin-top:775.25pt;width:137.75pt;height:1pt;z-index:251661312;mso-position-horizontal-relative:page;mso-position-vertical-relative:page" coordsize="17494,127" o:gfxdata="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">
+            <v:group w14:anchorId="59B12ECE" id="Group 9668" o:spid="_x0000_s1026" style="position:absolute;margin-left:56.7pt;margin-top:775.25pt;width:137.75pt;height:1pt;z-index:251661312;mso-position-horizontal-relative:page;mso-position-vertical-relative:page" coordsize="17494,127" o:gfxdata="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">
               <v:shape id="Shape 9669" o:spid="_x0000_s1027" style="position:absolute;width:17494;height:0;visibility:visible;mso-wrap-style:square;v-text-anchor:top" coordsize="1749499,0" o:gfxdata="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" path="m,l1749499,e" filled="f" strokeweight="1pt">
                 <v:stroke miterlimit="1" joinstyle="miter"/>
                 <v:path arrowok="t" textboxrect="0,0,1749499,0"/>
@@ -6152,7 +6184,7 @@
         </mc:Choice>
         <mc:Fallback>
           <w:pict>
-            <v:group w14:anchorId="0BB60351" id="Group 9653" o:spid="_x0000_s1026" style="position:absolute;margin-left:56.7pt;margin-top:775.25pt;width:137.75pt;height:1pt;z-index:251662336;mso-position-horizontal-relative:page;mso-position-vertical-relative:page" coordsize="17494,127" o:gfxdata="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">
+            <v:group w14:anchorId="47DFC2D4" id="Group 9653" o:spid="_x0000_s1026" style="position:absolute;margin-left:56.7pt;margin-top:775.25pt;width:137.75pt;height:1pt;z-index:251662336;mso-position-horizontal-relative:page;mso-position-vertical-relative:page" coordsize="17494,127" o:gfxdata="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">
               <v:shape id="Shape 9654" o:spid="_x0000_s1027" style="position:absolute;width:17494;height:0;visibility:visible;mso-wrap-style:square;v-text-anchor:top" coordsize="1749499,0" o:gfxdata="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" path="m,l1749499,e" filled="f" strokeweight="1pt">
                 <v:stroke miterlimit="1" joinstyle="miter"/>
                 <v:path arrowok="t" textboxrect="0,0,1749499,0"/>
